--- a/Образец2.docx
+++ b/Образец2.docx
@@ -550,23 +550,16 @@
           <w:rFonts w:ascii="Times New Roman" w:hAnsi="Times New Roman" w:cs="Times New Roman"/>
           <w:sz w:val="28"/>
         </w:rPr>
-        <w:t xml:space="preserve">Информация о периодическом </w:t>
-      </w:r>
-      <w:proofErr w:type="spellStart"/>
-      <w:r>
-        <w:rPr>
-          <w:rFonts w:ascii="Times New Roman" w:hAnsi="Times New Roman" w:cs="Times New Roman"/>
-          <w:sz w:val="28"/>
-        </w:rPr>
-        <w:t>проводении</w:t>
-      </w:r>
-      <w:proofErr w:type="spellEnd"/>
-      <w:r>
-        <w:rPr>
-          <w:rFonts w:ascii="Times New Roman" w:hAnsi="Times New Roman" w:cs="Times New Roman"/>
-          <w:sz w:val="28"/>
-        </w:rPr>
-        <w:t xml:space="preserve"> технического</w:t>
+        <w:t>Информация о периодическом прове</w:t>
+      </w:r>
+      <w:bookmarkStart w:id="0" w:name="_GoBack"/>
+      <w:bookmarkEnd w:id="0"/>
+      <w:r>
+        <w:rPr>
+          <w:rFonts w:ascii="Times New Roman" w:hAnsi="Times New Roman" w:cs="Times New Roman"/>
+          <w:sz w:val="28"/>
+        </w:rPr>
+        <w:t>дении технического</w:t>
       </w:r>
       <w:r>
         <w:rPr>
@@ -4711,16 +4704,7 @@
           <w:rFonts w:ascii="Times New Roman" w:hAnsi="Times New Roman" w:cs="Times New Roman"/>
           <w:sz w:val="28"/>
         </w:rPr>
-        <w:t>После проведения испытаний в полном объеме, на основании «Протокола испытаний» утверждают «Свидетельство о приемке» и производят запись в программно</w:t>
-      </w:r>
-      <w:bookmarkStart w:id="0" w:name="_GoBack"/>
-      <w:bookmarkEnd w:id="0"/>
-      <w:r>
-        <w:rPr>
-          <w:rFonts w:ascii="Times New Roman" w:hAnsi="Times New Roman" w:cs="Times New Roman"/>
-          <w:sz w:val="28"/>
-        </w:rPr>
-        <w:t>м документе «Формуляр».</w:t>
+        <w:t>После проведения испытаний в полном объеме, на основании «Протокола испытаний» утверждают «Свидетельство о приемке» и производят запись в программном документе «Формуляр».</w:t>
       </w:r>
     </w:p>
     <w:sectPr>
